--- a/借鉴模板/龚巧琳-0154246-软件学院-软件工程-毕业论文（设计）附件材料 - 副本.docx
+++ b/借鉴模板/龚巧琳-0154246-软件学院-软件工程-毕业论文（设计）附件材料 - 副本.docx
@@ -8286,8 +8286,6 @@
               </w:rPr>
               <w:t>Vue</w:t>
             </w:r>
-            <w:bookmarkStart w:id="14" w:name="_GoBack"/>
-            <w:bookmarkEnd w:id="14"/>
             <w:r>
               <w:rPr>
                 <w:rFonts w:hint="eastAsia" w:ascii="宋体" w:hAnsi="宋体" w:cs="宋体"/>
@@ -9594,7 +9592,26 @@
           <w:sz w:val="24"/>
           <w:u w:val="single"/>
         </w:rPr>
-        <w:t xml:space="preserve">   2015级       </w:t>
+        <w:t xml:space="preserve">   201</w:t>
+      </w:r>
+      <w:r>
+        <w:rPr>
+          <w:rFonts w:hint="eastAsia"/>
+          <w:color w:val="000000"/>
+          <w:sz w:val="24"/>
+          <w:u w:val="single"/>
+          <w:lang w:val="en-US" w:eastAsia="zh-CN"/>
+        </w:rPr>
+        <w:t>6</w:t>
+      </w:r>
+      <w:r>
+        <w:rPr>
+          <w:rFonts w:hint="eastAsia"/>
+          <w:color w:val="000000"/>
+          <w:sz w:val="24"/>
+          <w:u w:val="single"/>
+        </w:rPr>
+        <w:t xml:space="preserve">级       </w:t>
       </w:r>
     </w:p>
     <w:tbl>
@@ -9707,12 +9724,57 @@
                 <w:szCs w:val="21"/>
               </w:rPr>
             </w:pPr>
-            <w:r>
-              <w:rPr>
-                <w:rFonts w:hint="eastAsia"/>
-                <w:sz w:val="24"/>
-              </w:rPr>
-              <w:t>基于NodeJS的即时通讯招聘webAPP的设计与实现</w:t>
+            <w:bookmarkStart w:id="14" w:name="_GoBack"/>
+            <w:bookmarkEnd w:id="14"/>
+            <w:r>
+              <w:rPr>
+                <w:rFonts w:hint="eastAsia" w:ascii="宋体" w:hAnsi="宋体"/>
+                <w:color w:val="000000"/>
+                <w:sz w:val="24"/>
+                <w:szCs w:val="24"/>
+                <w:lang w:bidi="ar"/>
+              </w:rPr>
+              <w:t>基于</w:t>
+            </w:r>
+            <w:r>
+              <w:rPr>
+                <w:rFonts w:hint="eastAsia" w:ascii="宋体" w:hAnsi="宋体"/>
+                <w:color w:val="000000"/>
+                <w:sz w:val="24"/>
+                <w:szCs w:val="24"/>
+                <w:lang w:val="en-US" w:eastAsia="zh-CN" w:bidi="ar"/>
+              </w:rPr>
+              <w:t>Vue</w:t>
+            </w:r>
+            <w:r>
+              <w:rPr>
+                <w:rFonts w:hint="eastAsia" w:ascii="宋体" w:hAnsi="宋体"/>
+                <w:color w:val="000000"/>
+                <w:sz w:val="24"/>
+                <w:szCs w:val="24"/>
+                <w:lang w:bidi="ar"/>
+              </w:rPr>
+              <w:t>的</w:t>
+            </w:r>
+            <w:r>
+              <w:rPr>
+                <w:rFonts w:hint="eastAsia" w:ascii="宋体" w:hAnsi="宋体"/>
+                <w:color w:val="000000"/>
+                <w:sz w:val="24"/>
+                <w:szCs w:val="24"/>
+                <w:lang w:val="en-US" w:eastAsia="zh-CN" w:bidi="ar"/>
+              </w:rPr>
+              <w:t>购物商城webApp</w:t>
+            </w:r>
+            <w:r>
+              <w:rPr>
+                <w:rFonts w:hint="eastAsia" w:ascii="宋体" w:hAnsi="宋体"/>
+                <w:color w:val="000000"/>
+                <w:sz w:val="24"/>
+                <w:szCs w:val="24"/>
+                <w:lang w:bidi="ar"/>
+              </w:rPr>
+              <w:t>的设计与实现</w:t>
             </w:r>
           </w:p>
         </w:tc>
@@ -9776,8 +9838,10 @@
             <w:pPr>
               <w:jc w:val="center"/>
               <w:rPr>
-                <w:color w:val="000000"/>
-                <w:szCs w:val="21"/>
+                <w:rFonts w:hint="eastAsia" w:eastAsia="宋体"/>
+                <w:color w:val="000000"/>
+                <w:szCs w:val="21"/>
+                <w:lang w:val="en-US" w:eastAsia="zh-CN"/>
               </w:rPr>
             </w:pPr>
             <w:r>
@@ -9785,8 +9849,9 @@
                 <w:rFonts w:hint="eastAsia"/>
                 <w:color w:val="000000"/>
                 <w:szCs w:val="21"/>
-              </w:rPr>
-              <w:t>龚巧琳</w:t>
+                <w:lang w:val="en-US" w:eastAsia="zh-CN"/>
+              </w:rPr>
+              <w:t>郝维敏</w:t>
             </w:r>
           </w:p>
         </w:tc>
@@ -9875,24 +9940,27 @@
             <w:pPr>
               <w:jc w:val="center"/>
               <w:rPr>
-                <w:color w:val="000000"/>
-                <w:szCs w:val="21"/>
-              </w:rPr>
-            </w:pPr>
-            <w:r>
-              <w:rPr>
-                <w:color w:val="000000"/>
-                <w:szCs w:val="21"/>
-              </w:rPr>
-              <w:t>0154</w:t>
+                <w:rFonts w:hint="default" w:eastAsia="宋体"/>
+                <w:color w:val="000000"/>
+                <w:szCs w:val="21"/>
+                <w:lang w:val="en-US" w:eastAsia="zh-CN"/>
+              </w:rPr>
+            </w:pPr>
+            <w:r>
+              <w:rPr>
+                <w:color w:val="000000"/>
+                <w:szCs w:val="21"/>
+              </w:rPr>
+              <w:t>01</w:t>
             </w:r>
             <w:r>
               <w:rPr>
                 <w:rFonts w:hint="eastAsia"/>
                 <w:color w:val="000000"/>
                 <w:szCs w:val="21"/>
-              </w:rPr>
-              <w:t>246</w:t>
+                <w:lang w:val="en-US" w:eastAsia="zh-CN"/>
+              </w:rPr>
+              <w:t>64676</w:t>
             </w:r>
           </w:p>
         </w:tc>
@@ -26908,8 +26976,8 @@
           <w:szCs w:val="32"/>
         </w:rPr>
       </w:pPr>
-      <w:bookmarkStart w:id="9" w:name="_Toc388129751"/>
-      <w:bookmarkStart w:id="10" w:name="_Toc184145814"/>
+      <w:bookmarkStart w:id="9" w:name="_Toc184145814"/>
+      <w:bookmarkStart w:id="10" w:name="_Toc388129751"/>
       <w:r>
         <w:rPr>
           <w:rFonts w:hint="eastAsia"/>
